--- a/WrittenWork/PascalGrammarLeftFactored.docx
+++ b/WrittenWork/PascalGrammarLeftFactored.docx
@@ -264,10 +264,16 @@
       </w:r>
       <w:proofErr w:type="spellStart"/>
       <w:r>
+        <w:rPr>
+          <w:i/>
+        </w:rPr>
         <w:t>idlst</w:t>
       </w:r>
       <w:proofErr w:type="spellEnd"/>
       <w:r>
+        <w:rPr>
+          <w:i/>
+        </w:rPr>
         <w:t>’</w:t>
       </w:r>
       <w:r>
@@ -744,7 +750,13 @@
       </w:r>
       <w:proofErr w:type="spellStart"/>
       <w:r>
-        <w:t>subprog_head</w:t>
+        <w:t>subprog</w:t>
+      </w:r>
+      <w:r>
+        <w:t>ram</w:t>
+      </w:r>
+      <w:r>
+        <w:t>_head</w:t>
       </w:r>
       <w:proofErr w:type="spellEnd"/>
       <w:r>
@@ -896,7 +908,7 @@
     </w:p>
     <w:p>
       <w:r>
-        <w:t>9.1</w:t>
+        <w:t>9.2</w:t>
       </w:r>
       <w:r>
         <w:tab/>
@@ -1272,6 +1284,67 @@
         </w:rPr>
       </w:pPr>
       <w:r>
+        <w:t>13.1</w:t>
+      </w:r>
+      <w:r>
+        <w:tab/>
+      </w:r>
+      <w:proofErr w:type="spellStart"/>
+      <w:r>
+        <w:rPr>
+          <w:i/>
+        </w:rPr>
+        <w:t>statement_list</w:t>
+      </w:r>
+      <w:proofErr w:type="spellEnd"/>
+      <w:r>
+        <w:rPr>
+          <w:i/>
+        </w:rPr>
+        <w:tab/>
+      </w:r>
+      <w:r>
+        <w:rPr>
+          <w:i/>
+        </w:rPr>
+        <w:tab/>
+        <w:t>--&gt;</w:t>
+      </w:r>
+      <w:r>
+        <w:rPr>
+          <w:i/>
+        </w:rPr>
+        <w:tab/>
+        <w:t>statement</w:t>
+      </w:r>
+      <w:r>
+        <w:rPr>
+          <w:i/>
+        </w:rPr>
+        <w:t xml:space="preserve"> </w:t>
+      </w:r>
+      <w:proofErr w:type="spellStart"/>
+      <w:r>
+        <w:rPr>
+          <w:i/>
+        </w:rPr>
+        <w:t>statement_list</w:t>
+      </w:r>
+      <w:proofErr w:type="spellEnd"/>
+      <w:r>
+        <w:rPr>
+          <w:i/>
+        </w:rPr>
+        <w:t>’</w:t>
+      </w:r>
+    </w:p>
+    <w:p>
+      <w:pPr>
+        <w:rPr>
+          <w:i/>
+        </w:rPr>
+      </w:pPr>
+      <w:r>
         <w:t>13.2</w:t>
       </w:r>
       <w:r>
@@ -1591,6 +1664,7 @@
         </w:rPr>
       </w:pPr>
       <w:r>
+        <w:lastRenderedPageBreak/>
         <w:t>14</w:t>
       </w:r>
       <w:r>
@@ -2050,815 +2124,850 @@
         </w:rPr>
         <w:t>ϵ</w:t>
       </w:r>
+    </w:p>
+    <w:p/>
+    <w:p>
+      <w:r>
+        <w:t>19.1</w:t>
+      </w:r>
+      <w:r>
+        <w:tab/>
+      </w:r>
+      <w:proofErr w:type="spellStart"/>
+      <w:r>
+        <w:rPr>
+          <w:i/>
+        </w:rPr>
+        <w:t>simple_expression</w:t>
+      </w:r>
+      <w:proofErr w:type="spellEnd"/>
+      <w:r>
+        <w:tab/>
+        <w:t xml:space="preserve">--&gt; </w:t>
+      </w:r>
+      <w:r>
+        <w:tab/>
+      </w:r>
+      <w:r>
+        <w:rPr>
+          <w:i/>
+        </w:rPr>
+        <w:t>term</w:t>
+      </w:r>
+      <w:r>
+        <w:rPr>
+          <w:i/>
+        </w:rPr>
+        <w:t xml:space="preserve"> </w:t>
+      </w:r>
+      <w:proofErr w:type="spellStart"/>
+      <w:r>
+        <w:rPr>
+          <w:i/>
+        </w:rPr>
+        <w:t>simple_expression</w:t>
+      </w:r>
+      <w:proofErr w:type="spellEnd"/>
+      <w:r>
+        <w:rPr>
+          <w:i/>
+        </w:rPr>
+        <w:t>’</w:t>
+      </w:r>
+    </w:p>
+    <w:p>
+      <w:r>
+        <w:t>19.2</w:t>
+      </w:r>
+      <w:r>
+        <w:tab/>
+      </w:r>
+      <w:proofErr w:type="spellStart"/>
+      <w:r>
+        <w:rPr>
+          <w:i/>
+        </w:rPr>
+        <w:t>simple_expression</w:t>
+      </w:r>
+      <w:proofErr w:type="spellEnd"/>
+      <w:r>
+        <w:tab/>
+        <w:t xml:space="preserve">--&gt; </w:t>
+      </w:r>
+      <w:r>
+        <w:tab/>
+      </w:r>
+      <w:r>
+        <w:rPr>
+          <w:i/>
+        </w:rPr>
+        <w:t>sign term</w:t>
+      </w:r>
+      <w:r>
+        <w:rPr>
+          <w:i/>
+        </w:rPr>
+        <w:t xml:space="preserve"> </w:t>
+      </w:r>
+      <w:proofErr w:type="spellStart"/>
+      <w:r>
+        <w:rPr>
+          <w:i/>
+        </w:rPr>
+        <w:t>simple_expression</w:t>
+      </w:r>
+      <w:proofErr w:type="spellEnd"/>
+      <w:r>
+        <w:rPr>
+          <w:i/>
+        </w:rPr>
+        <w:t>’</w:t>
+      </w:r>
+    </w:p>
+    <w:p>
+      <w:r>
+        <w:t>19.3</w:t>
+      </w:r>
+      <w:r>
+        <w:tab/>
+      </w:r>
+      <w:proofErr w:type="spellStart"/>
+      <w:r>
+        <w:rPr>
+          <w:i/>
+        </w:rPr>
+        <w:t>simple_expression</w:t>
+      </w:r>
+      <w:proofErr w:type="spellEnd"/>
+      <w:r>
+        <w:rPr>
+          <w:i/>
+        </w:rPr>
+        <w:t>’</w:t>
+      </w:r>
+      <w:r>
+        <w:tab/>
+        <w:t xml:space="preserve">--&gt; </w:t>
+      </w:r>
+      <w:r>
+        <w:tab/>
+      </w:r>
+      <w:proofErr w:type="spellStart"/>
+      <w:r>
+        <w:rPr>
+          <w:b/>
+        </w:rPr>
+        <w:t>addop</w:t>
+      </w:r>
+      <w:proofErr w:type="spellEnd"/>
+      <w:r>
+        <w:t xml:space="preserve"> </w:t>
+      </w:r>
+      <w:r>
+        <w:rPr>
+          <w:i/>
+        </w:rPr>
+        <w:t>term</w:t>
+      </w:r>
+      <w:r>
+        <w:rPr>
+          <w:i/>
+        </w:rPr>
+        <w:t xml:space="preserve"> </w:t>
+      </w:r>
+      <w:proofErr w:type="spellStart"/>
+      <w:r>
+        <w:rPr>
+          <w:i/>
+        </w:rPr>
+        <w:t>simple_expression</w:t>
+      </w:r>
+      <w:proofErr w:type="spellEnd"/>
+      <w:r>
+        <w:rPr>
+          <w:i/>
+        </w:rPr>
+        <w:t>’</w:t>
+      </w:r>
+    </w:p>
+    <w:p>
+      <w:r>
+        <w:t>19.4</w:t>
+      </w:r>
+      <w:r>
+        <w:tab/>
+      </w:r>
+      <w:proofErr w:type="spellStart"/>
+      <w:r>
+        <w:rPr>
+          <w:i/>
+        </w:rPr>
+        <w:t>simple_expression</w:t>
+      </w:r>
+      <w:proofErr w:type="spellEnd"/>
+      <w:r>
+        <w:rPr>
+          <w:i/>
+        </w:rPr>
+        <w:t>’</w:t>
+      </w:r>
+      <w:r>
+        <w:tab/>
+        <w:t xml:space="preserve">--&gt; </w:t>
+      </w:r>
+      <w:r>
+        <w:tab/>
+      </w:r>
+      <w:r>
+        <w:rPr>
+          <w:color w:val="545454"/>
+          <w:shd w:val="clear" w:color="auto" w:fill="FFFFFF"/>
+        </w:rPr>
+        <w:t>ϵ</w:t>
+      </w:r>
+    </w:p>
+    <w:p/>
+    <w:p>
+      <w:r>
+        <w:t>20.1</w:t>
+      </w:r>
+      <w:r>
+        <w:tab/>
+      </w:r>
+      <w:r>
+        <w:rPr>
+          <w:i/>
+        </w:rPr>
+        <w:t>term</w:t>
+      </w:r>
+      <w:r>
+        <w:tab/>
+      </w:r>
+      <w:r>
+        <w:tab/>
+      </w:r>
+      <w:r>
+        <w:tab/>
+        <w:t xml:space="preserve">--&gt; </w:t>
+      </w:r>
+      <w:r>
+        <w:tab/>
+      </w:r>
+      <w:r>
+        <w:rPr>
+          <w:i/>
+        </w:rPr>
+        <w:t>factor</w:t>
+      </w:r>
+      <w:r>
+        <w:rPr>
+          <w:i/>
+        </w:rPr>
+        <w:t xml:space="preserve"> </w:t>
+      </w:r>
+      <w:r>
+        <w:rPr>
+          <w:i/>
+        </w:rPr>
+        <w:t>ter</w:t>
+      </w:r>
+      <w:r>
+        <w:rPr>
+          <w:i/>
+        </w:rPr>
+        <w:t>m’</w:t>
+      </w:r>
+    </w:p>
+    <w:p>
+      <w:r>
+        <w:t>20.2</w:t>
+      </w:r>
+      <w:r>
+        <w:tab/>
+      </w:r>
+      <w:r>
+        <w:rPr>
+          <w:i/>
+        </w:rPr>
+        <w:t>term</w:t>
+      </w:r>
+      <w:r>
+        <w:rPr>
+          <w:i/>
+        </w:rPr>
+        <w:t>’</w:t>
+      </w:r>
+      <w:r>
+        <w:tab/>
+      </w:r>
+      <w:r>
+        <w:tab/>
+      </w:r>
+      <w:r>
+        <w:tab/>
+        <w:t xml:space="preserve">--&gt; </w:t>
+      </w:r>
+      <w:r>
+        <w:tab/>
+      </w:r>
+      <w:proofErr w:type="spellStart"/>
+      <w:r>
+        <w:rPr>
+          <w:b/>
+        </w:rPr>
+        <w:t>mulop</w:t>
+      </w:r>
+      <w:proofErr w:type="spellEnd"/>
+      <w:r>
+        <w:t xml:space="preserve"> </w:t>
+      </w:r>
+      <w:r>
+        <w:rPr>
+          <w:i/>
+        </w:rPr>
+        <w:t>factor</w:t>
+      </w:r>
+      <w:r>
+        <w:rPr>
+          <w:i/>
+        </w:rPr>
+        <w:t xml:space="preserve"> </w:t>
+      </w:r>
+      <w:r>
+        <w:rPr>
+          <w:i/>
+        </w:rPr>
+        <w:t>term</w:t>
+      </w:r>
+      <w:r>
+        <w:rPr>
+          <w:i/>
+        </w:rPr>
+        <w:t>’</w:t>
+      </w:r>
+    </w:p>
+    <w:p>
+      <w:r>
+        <w:t>20</w:t>
+      </w:r>
+      <w:r>
+        <w:t>.3</w:t>
+      </w:r>
+      <w:r>
+        <w:tab/>
+      </w:r>
+      <w:r>
+        <w:rPr>
+          <w:i/>
+        </w:rPr>
+        <w:t>term</w:t>
+      </w:r>
+      <w:r>
+        <w:rPr>
+          <w:i/>
+        </w:rPr>
+        <w:t>’</w:t>
+      </w:r>
+      <w:r>
+        <w:tab/>
+      </w:r>
+      <w:r>
+        <w:tab/>
+      </w:r>
+      <w:r>
+        <w:tab/>
+        <w:t xml:space="preserve">--&gt; </w:t>
+      </w:r>
+      <w:r>
+        <w:tab/>
+      </w:r>
+      <w:r>
+        <w:rPr>
+          <w:color w:val="545454"/>
+          <w:shd w:val="clear" w:color="auto" w:fill="FFFFFF"/>
+        </w:rPr>
+        <w:t>ϵ</w:t>
+      </w:r>
+    </w:p>
+    <w:p/>
+    <w:p>
+      <w:r>
+        <w:t>21.1</w:t>
+      </w:r>
+      <w:r>
+        <w:tab/>
+      </w:r>
+      <w:r>
+        <w:rPr>
+          <w:i/>
+        </w:rPr>
+        <w:t>factor</w:t>
+      </w:r>
+      <w:r>
+        <w:tab/>
+      </w:r>
+      <w:r>
+        <w:tab/>
+      </w:r>
+      <w:r>
+        <w:tab/>
+        <w:t xml:space="preserve">--&gt; </w:t>
+      </w:r>
+      <w:r>
+        <w:tab/>
+      </w:r>
+      <w:r>
+        <w:rPr>
+          <w:b/>
+        </w:rPr>
+        <w:t>id</w:t>
+      </w:r>
+      <w:r>
+        <w:rPr>
+          <w:b/>
+        </w:rPr>
+        <w:t xml:space="preserve"> </w:t>
+      </w:r>
+      <w:r>
+        <w:rPr>
+          <w:i/>
+        </w:rPr>
+        <w:t>factor</w:t>
+      </w:r>
+      <w:r>
+        <w:rPr>
+          <w:i/>
+        </w:rPr>
+        <w:t>’</w:t>
+      </w:r>
+    </w:p>
+    <w:p>
+      <w:r>
+        <w:t>21.2</w:t>
+      </w:r>
+      <w:r>
+        <w:tab/>
+      </w:r>
+      <w:r>
+        <w:rPr>
+          <w:i/>
+        </w:rPr>
+        <w:t>factor</w:t>
+      </w:r>
+      <w:r>
+        <w:tab/>
+      </w:r>
+      <w:r>
+        <w:tab/>
+      </w:r>
+      <w:r>
+        <w:tab/>
+        <w:t xml:space="preserve">--&gt; </w:t>
+      </w:r>
+      <w:r>
+        <w:tab/>
+      </w:r>
+      <w:proofErr w:type="spellStart"/>
+      <w:r>
+        <w:rPr>
+          <w:b/>
+        </w:rPr>
+        <w:t>num</w:t>
+      </w:r>
+      <w:proofErr w:type="spellEnd"/>
+    </w:p>
+    <w:p>
+      <w:r>
+        <w:t>21.3</w:t>
+      </w:r>
+      <w:r>
+        <w:tab/>
+      </w:r>
+      <w:r>
+        <w:rPr>
+          <w:i/>
+        </w:rPr>
+        <w:t>factor</w:t>
+      </w:r>
+      <w:r>
+        <w:tab/>
+      </w:r>
+      <w:r>
+        <w:tab/>
+      </w:r>
+      <w:r>
+        <w:tab/>
+        <w:t xml:space="preserve">--&gt; </w:t>
+      </w:r>
+      <w:proofErr w:type="gramStart"/>
+      <w:r>
+        <w:tab/>
+        <w:t xml:space="preserve">( </w:t>
+      </w:r>
+      <w:r>
+        <w:rPr>
+          <w:i/>
+        </w:rPr>
+        <w:t>expression</w:t>
+      </w:r>
+      <w:proofErr w:type="gramEnd"/>
+      <w:r>
+        <w:t xml:space="preserve"> )</w:t>
+      </w:r>
+    </w:p>
+    <w:p>
+      <w:pPr>
+        <w:rPr>
+          <w:i/>
+        </w:rPr>
+      </w:pPr>
+      <w:r>
+        <w:t>21.4</w:t>
+      </w:r>
+      <w:r>
+        <w:tab/>
+      </w:r>
+      <w:r>
+        <w:rPr>
+          <w:i/>
+        </w:rPr>
+        <w:t>factor</w:t>
+      </w:r>
+      <w:r>
+        <w:tab/>
+      </w:r>
+      <w:r>
+        <w:tab/>
+      </w:r>
+      <w:r>
+        <w:tab/>
+        <w:t xml:space="preserve">--&gt; </w:t>
+      </w:r>
+      <w:r>
+        <w:tab/>
+      </w:r>
+      <w:r>
+        <w:rPr>
+          <w:b/>
+        </w:rPr>
+        <w:t>not</w:t>
+      </w:r>
+      <w:r>
+        <w:t xml:space="preserve"> </w:t>
+      </w:r>
+      <w:r>
+        <w:rPr>
+          <w:i/>
+        </w:rPr>
+        <w:t>factor</w:t>
+      </w:r>
+    </w:p>
+    <w:p>
+      <w:pPr>
+        <w:rPr>
+          <w:i/>
+        </w:rPr>
+      </w:pPr>
+      <w:r>
+        <w:t>21.5</w:t>
+      </w:r>
+      <w:r>
+        <w:tab/>
+      </w:r>
+      <w:r>
+        <w:rPr>
+          <w:i/>
+        </w:rPr>
+        <w:t>factor</w:t>
+      </w:r>
+      <w:r>
+        <w:rPr>
+          <w:i/>
+        </w:rPr>
+        <w:t>’</w:t>
+      </w:r>
+      <w:r>
+        <w:tab/>
+      </w:r>
+      <w:r>
+        <w:tab/>
+      </w:r>
+      <w:r>
+        <w:tab/>
+        <w:t xml:space="preserve">--&gt; </w:t>
+      </w:r>
+      <w:r>
+        <w:tab/>
+      </w:r>
+      <w:r>
+        <w:rPr>
+          <w:i/>
+        </w:rPr>
+        <w:t>[expression]</w:t>
+      </w:r>
+    </w:p>
+    <w:p>
+      <w:pPr>
+        <w:rPr>
+          <w:i/>
+        </w:rPr>
+      </w:pPr>
+      <w:r>
+        <w:t>21.6</w:t>
+      </w:r>
+      <w:r>
+        <w:tab/>
+      </w:r>
+      <w:r>
+        <w:rPr>
+          <w:i/>
+        </w:rPr>
+        <w:t>factor</w:t>
+      </w:r>
+      <w:r>
+        <w:rPr>
+          <w:i/>
+        </w:rPr>
+        <w:t>’</w:t>
+      </w:r>
+      <w:r>
+        <w:tab/>
+      </w:r>
+      <w:r>
+        <w:tab/>
+      </w:r>
+      <w:r>
+        <w:tab/>
+        <w:t xml:space="preserve">--&gt; </w:t>
+      </w:r>
+      <w:r>
+        <w:tab/>
+      </w:r>
+      <w:r>
+        <w:rPr>
+          <w:color w:val="545454"/>
+          <w:shd w:val="clear" w:color="auto" w:fill="FFFFFF"/>
+        </w:rPr>
+        <w:t>ϵ</w:t>
+      </w:r>
+    </w:p>
+    <w:p/>
+    <w:p>
+      <w:r>
+        <w:t>22.1</w:t>
+      </w:r>
+      <w:r>
+        <w:tab/>
+      </w:r>
+      <w:r>
+        <w:rPr>
+          <w:i/>
+        </w:rPr>
+        <w:t>sign</w:t>
+      </w:r>
+      <w:r>
+        <w:tab/>
+      </w:r>
+      <w:r>
+        <w:tab/>
+      </w:r>
+      <w:r>
+        <w:tab/>
+        <w:t xml:space="preserve">--&gt; </w:t>
+      </w:r>
+      <w:r>
+        <w:tab/>
+        <w:t>+</w:t>
+      </w:r>
+    </w:p>
+    <w:p>
+      <w:r>
+        <w:t>22.2</w:t>
+      </w:r>
+      <w:r>
+        <w:tab/>
+      </w:r>
+      <w:r>
+        <w:rPr>
+          <w:i/>
+        </w:rPr>
+        <w:t>sign</w:t>
+      </w:r>
+      <w:r>
+        <w:tab/>
+      </w:r>
+      <w:r>
+        <w:tab/>
+      </w:r>
+      <w:r>
+        <w:tab/>
+        <w:t xml:space="preserve">--&gt; </w:t>
+      </w:r>
+      <w:r>
+        <w:tab/>
+        <w:t>-</w:t>
+      </w:r>
+    </w:p>
+    <w:p/>
+    <w:p>
+      <w:pPr>
+        <w:rPr>
+          <w:i/>
+        </w:rPr>
+      </w:pPr>
+      <w:r>
+        <w:t>23.1</w:t>
+      </w:r>
+      <w:r>
+        <w:tab/>
+      </w:r>
+      <w:r>
+        <w:rPr>
+          <w:i/>
+        </w:rPr>
+        <w:t>else</w:t>
+      </w:r>
+      <w:r>
+        <w:tab/>
+      </w:r>
+      <w:r>
+        <w:tab/>
+      </w:r>
+      <w:r>
+        <w:tab/>
+        <w:t>--&gt;</w:t>
+      </w:r>
+      <w:r>
+        <w:tab/>
+      </w:r>
+      <w:r>
+        <w:rPr>
+          <w:b/>
+        </w:rPr>
+        <w:t>else</w:t>
+      </w:r>
+      <w:r>
+        <w:rPr>
+          <w:i/>
+        </w:rPr>
+        <w:t xml:space="preserve"> statement</w:t>
+      </w:r>
+    </w:p>
+    <w:p>
+      <w:r>
+        <w:t>23.2</w:t>
+      </w:r>
+      <w:r>
+        <w:tab/>
+      </w:r>
+      <w:r>
+        <w:rPr>
+          <w:i/>
+        </w:rPr>
+        <w:t>else</w:t>
+      </w:r>
+      <w:r>
+        <w:tab/>
+      </w:r>
+      <w:r>
+        <w:tab/>
+      </w:r>
+      <w:r>
+        <w:tab/>
+        <w:t>--&gt;</w:t>
+      </w:r>
+      <w:r>
+        <w:tab/>
+      </w:r>
+      <w:r>
+        <w:rPr>
+          <w:color w:val="545454"/>
+          <w:shd w:val="clear" w:color="auto" w:fill="FFFFFF"/>
+        </w:rPr>
+        <w:t>ϵ</w:t>
+      </w:r>
+    </w:p>
+    <w:p/>
+    <w:p>
+      <w:pPr>
+        <w:rPr>
+          <w:b/>
+        </w:rPr>
+      </w:pPr>
+      <w:r>
+        <w:t>24.1</w:t>
+      </w:r>
+      <w:r>
+        <w:tab/>
+      </w:r>
+      <w:r>
+        <w:rPr>
+          <w:i/>
+        </w:rPr>
+        <w:t>array</w:t>
+      </w:r>
+      <w:r>
+        <w:tab/>
+      </w:r>
+      <w:r>
+        <w:tab/>
+      </w:r>
+      <w:r>
+        <w:tab/>
+        <w:t>--&gt;</w:t>
+      </w:r>
+      <w:r>
+        <w:tab/>
+      </w:r>
+      <w:r>
+        <w:rPr>
+          <w:b/>
+        </w:rPr>
+        <w:t>[</w:t>
+      </w:r>
+      <w:r>
+        <w:rPr>
+          <w:i/>
+        </w:rPr>
+        <w:t>expression</w:t>
+      </w:r>
+      <w:r>
+        <w:rPr>
+          <w:b/>
+        </w:rPr>
+        <w:t>]</w:t>
+      </w:r>
+    </w:p>
+    <w:p>
+      <w:r>
+        <w:t>24.2</w:t>
+      </w:r>
+      <w:r>
+        <w:tab/>
+        <w:t>array</w:t>
+      </w:r>
+      <w:r>
+        <w:tab/>
+      </w:r>
+      <w:r>
+        <w:tab/>
+      </w:r>
+      <w:r>
+        <w:tab/>
+        <w:t>--&gt;</w:t>
+      </w:r>
+      <w:r>
+        <w:tab/>
+      </w:r>
+      <w:r>
+        <w:rPr>
+          <w:color w:val="545454"/>
+          <w:shd w:val="clear" w:color="auto" w:fill="FFFFFF"/>
+        </w:rPr>
+        <w:t>ϵ</w:t>
+      </w:r>
       <w:bookmarkStart w:id="0" w:name="_GoBack"/>
       <w:bookmarkEnd w:id="0"/>
-    </w:p>
-    <w:p/>
-    <w:p>
-      <w:r>
-        <w:t>19.1</w:t>
-      </w:r>
-      <w:r>
-        <w:tab/>
-      </w:r>
-      <w:proofErr w:type="spellStart"/>
-      <w:r>
-        <w:rPr>
-          <w:i/>
-        </w:rPr>
-        <w:t>simple_expression</w:t>
-      </w:r>
-      <w:proofErr w:type="spellEnd"/>
-      <w:r>
-        <w:tab/>
-        <w:t xml:space="preserve">--&gt; </w:t>
-      </w:r>
-      <w:r>
-        <w:tab/>
-      </w:r>
-      <w:r>
-        <w:rPr>
-          <w:i/>
-        </w:rPr>
-        <w:t>term</w:t>
-      </w:r>
-      <w:r>
-        <w:rPr>
-          <w:i/>
-        </w:rPr>
-        <w:t xml:space="preserve"> </w:t>
-      </w:r>
-      <w:proofErr w:type="spellStart"/>
-      <w:r>
-        <w:rPr>
-          <w:i/>
-        </w:rPr>
-        <w:t>simple_expression</w:t>
-      </w:r>
-      <w:proofErr w:type="spellEnd"/>
-      <w:r>
-        <w:rPr>
-          <w:i/>
-        </w:rPr>
-        <w:t>’</w:t>
-      </w:r>
-    </w:p>
-    <w:p>
-      <w:r>
-        <w:t>19.2</w:t>
-      </w:r>
-      <w:r>
-        <w:tab/>
-      </w:r>
-      <w:proofErr w:type="spellStart"/>
-      <w:r>
-        <w:rPr>
-          <w:i/>
-        </w:rPr>
-        <w:t>simple_expression</w:t>
-      </w:r>
-      <w:proofErr w:type="spellEnd"/>
-      <w:r>
-        <w:tab/>
-        <w:t xml:space="preserve">--&gt; </w:t>
-      </w:r>
-      <w:r>
-        <w:tab/>
-      </w:r>
-      <w:r>
-        <w:rPr>
-          <w:i/>
-        </w:rPr>
-        <w:t>sign term</w:t>
-      </w:r>
-      <w:r>
-        <w:rPr>
-          <w:i/>
-        </w:rPr>
-        <w:t xml:space="preserve"> </w:t>
-      </w:r>
-      <w:proofErr w:type="spellStart"/>
-      <w:r>
-        <w:rPr>
-          <w:i/>
-        </w:rPr>
-        <w:t>simple_expression</w:t>
-      </w:r>
-      <w:proofErr w:type="spellEnd"/>
-      <w:r>
-        <w:rPr>
-          <w:i/>
-        </w:rPr>
-        <w:t>’</w:t>
-      </w:r>
-    </w:p>
-    <w:p>
-      <w:r>
-        <w:t>19.3</w:t>
-      </w:r>
-      <w:r>
-        <w:tab/>
-      </w:r>
-      <w:proofErr w:type="spellStart"/>
-      <w:r>
-        <w:rPr>
-          <w:i/>
-        </w:rPr>
-        <w:t>simple_expression</w:t>
-      </w:r>
-      <w:proofErr w:type="spellEnd"/>
-      <w:r>
-        <w:rPr>
-          <w:i/>
-        </w:rPr>
-        <w:t>’</w:t>
-      </w:r>
-      <w:r>
-        <w:tab/>
-        <w:t xml:space="preserve">--&gt; </w:t>
-      </w:r>
-      <w:r>
-        <w:tab/>
-      </w:r>
-      <w:proofErr w:type="spellStart"/>
-      <w:r>
-        <w:rPr>
-          <w:b/>
-        </w:rPr>
-        <w:t>addop</w:t>
-      </w:r>
-      <w:proofErr w:type="spellEnd"/>
-      <w:r>
-        <w:t xml:space="preserve"> </w:t>
-      </w:r>
-      <w:r>
-        <w:rPr>
-          <w:i/>
-        </w:rPr>
-        <w:t>term</w:t>
-      </w:r>
-      <w:r>
-        <w:rPr>
-          <w:i/>
-        </w:rPr>
-        <w:t xml:space="preserve"> </w:t>
-      </w:r>
-      <w:proofErr w:type="spellStart"/>
-      <w:r>
-        <w:rPr>
-          <w:i/>
-        </w:rPr>
-        <w:t>simple_expression</w:t>
-      </w:r>
-      <w:proofErr w:type="spellEnd"/>
-      <w:r>
-        <w:rPr>
-          <w:i/>
-        </w:rPr>
-        <w:t>’</w:t>
-      </w:r>
-    </w:p>
-    <w:p>
-      <w:r>
-        <w:t>19.4</w:t>
-      </w:r>
-      <w:r>
-        <w:tab/>
-      </w:r>
-      <w:proofErr w:type="spellStart"/>
-      <w:r>
-        <w:rPr>
-          <w:i/>
-        </w:rPr>
-        <w:t>simple_expression</w:t>
-      </w:r>
-      <w:proofErr w:type="spellEnd"/>
-      <w:r>
-        <w:rPr>
-          <w:i/>
-        </w:rPr>
-        <w:t>’</w:t>
-      </w:r>
-      <w:r>
-        <w:tab/>
-        <w:t xml:space="preserve">--&gt; </w:t>
-      </w:r>
-      <w:r>
-        <w:tab/>
-      </w:r>
-      <w:r>
-        <w:rPr>
-          <w:color w:val="545454"/>
-          <w:shd w:val="clear" w:color="auto" w:fill="FFFFFF"/>
-        </w:rPr>
-        <w:t>ϵ</w:t>
-      </w:r>
-    </w:p>
-    <w:p/>
-    <w:p>
-      <w:r>
-        <w:t>20.1</w:t>
-      </w:r>
-      <w:r>
-        <w:tab/>
-      </w:r>
-      <w:r>
-        <w:rPr>
-          <w:i/>
-        </w:rPr>
-        <w:t>term</w:t>
-      </w:r>
-      <w:r>
-        <w:tab/>
-      </w:r>
-      <w:r>
-        <w:tab/>
-      </w:r>
-      <w:r>
-        <w:tab/>
-        <w:t xml:space="preserve">--&gt; </w:t>
-      </w:r>
-      <w:r>
-        <w:tab/>
-      </w:r>
-      <w:r>
-        <w:rPr>
-          <w:i/>
-        </w:rPr>
-        <w:t>factor</w:t>
-      </w:r>
-      <w:r>
-        <w:rPr>
-          <w:i/>
-        </w:rPr>
-        <w:t xml:space="preserve"> </w:t>
-      </w:r>
-      <w:r>
-        <w:rPr>
-          <w:i/>
-        </w:rPr>
-        <w:t>ter</w:t>
-      </w:r>
-      <w:r>
-        <w:rPr>
-          <w:i/>
-        </w:rPr>
-        <w:t>m’</w:t>
-      </w:r>
-    </w:p>
-    <w:p>
-      <w:r>
-        <w:t>20.2</w:t>
-      </w:r>
-      <w:r>
-        <w:tab/>
-      </w:r>
-      <w:r>
-        <w:rPr>
-          <w:i/>
-        </w:rPr>
-        <w:t>term</w:t>
-      </w:r>
-      <w:r>
-        <w:rPr>
-          <w:i/>
-        </w:rPr>
-        <w:t>’</w:t>
-      </w:r>
-      <w:r>
-        <w:tab/>
-      </w:r>
-      <w:r>
-        <w:tab/>
-      </w:r>
-      <w:r>
-        <w:tab/>
-        <w:t xml:space="preserve">--&gt; </w:t>
-      </w:r>
-      <w:r>
-        <w:tab/>
-      </w:r>
-      <w:proofErr w:type="spellStart"/>
-      <w:r>
-        <w:rPr>
-          <w:b/>
-        </w:rPr>
-        <w:t>mulop</w:t>
-      </w:r>
-      <w:proofErr w:type="spellEnd"/>
-      <w:r>
-        <w:t xml:space="preserve"> </w:t>
-      </w:r>
-      <w:r>
-        <w:rPr>
-          <w:i/>
-        </w:rPr>
-        <w:t>factor</w:t>
-      </w:r>
-      <w:r>
-        <w:rPr>
-          <w:i/>
-        </w:rPr>
-        <w:t xml:space="preserve"> </w:t>
-      </w:r>
-      <w:r>
-        <w:rPr>
-          <w:i/>
-        </w:rPr>
-        <w:t>term</w:t>
-      </w:r>
-      <w:r>
-        <w:rPr>
-          <w:i/>
-        </w:rPr>
-        <w:t>’</w:t>
-      </w:r>
-    </w:p>
-    <w:p>
-      <w:r>
-        <w:t>20</w:t>
-      </w:r>
-      <w:r>
-        <w:t>.3</w:t>
-      </w:r>
-      <w:r>
-        <w:tab/>
-      </w:r>
-      <w:r>
-        <w:rPr>
-          <w:i/>
-        </w:rPr>
-        <w:t>term</w:t>
-      </w:r>
-      <w:r>
-        <w:rPr>
-          <w:i/>
-        </w:rPr>
-        <w:t>’</w:t>
-      </w:r>
-      <w:r>
-        <w:tab/>
-      </w:r>
-      <w:r>
-        <w:tab/>
-      </w:r>
-      <w:r>
-        <w:tab/>
-        <w:t xml:space="preserve">--&gt; </w:t>
-      </w:r>
-      <w:r>
-        <w:tab/>
-      </w:r>
-      <w:r>
-        <w:rPr>
-          <w:color w:val="545454"/>
-          <w:shd w:val="clear" w:color="auto" w:fill="FFFFFF"/>
-        </w:rPr>
-        <w:t>ϵ</w:t>
-      </w:r>
-    </w:p>
-    <w:p/>
-    <w:p>
-      <w:r>
-        <w:t>21.1</w:t>
-      </w:r>
-      <w:r>
-        <w:tab/>
-      </w:r>
-      <w:r>
-        <w:rPr>
-          <w:i/>
-        </w:rPr>
-        <w:t>factor</w:t>
-      </w:r>
-      <w:r>
-        <w:tab/>
-      </w:r>
-      <w:r>
-        <w:tab/>
-      </w:r>
-      <w:r>
-        <w:tab/>
-        <w:t xml:space="preserve">--&gt; </w:t>
-      </w:r>
-      <w:r>
-        <w:tab/>
-      </w:r>
-      <w:r>
-        <w:rPr>
-          <w:b/>
-        </w:rPr>
-        <w:t>id</w:t>
-      </w:r>
-      <w:r>
-        <w:rPr>
-          <w:b/>
-        </w:rPr>
-        <w:t xml:space="preserve"> </w:t>
-      </w:r>
-      <w:r>
-        <w:rPr>
-          <w:i/>
-        </w:rPr>
-        <w:t>factor</w:t>
-      </w:r>
-      <w:r>
-        <w:rPr>
-          <w:i/>
-        </w:rPr>
-        <w:t>’</w:t>
-      </w:r>
-    </w:p>
-    <w:p>
-      <w:r>
-        <w:t>21.2</w:t>
-      </w:r>
-      <w:r>
-        <w:tab/>
-      </w:r>
-      <w:r>
-        <w:rPr>
-          <w:i/>
-        </w:rPr>
-        <w:t>factor</w:t>
-      </w:r>
-      <w:r>
-        <w:tab/>
-      </w:r>
-      <w:r>
-        <w:tab/>
-      </w:r>
-      <w:r>
-        <w:tab/>
-        <w:t xml:space="preserve">--&gt; </w:t>
-      </w:r>
-      <w:r>
-        <w:tab/>
-      </w:r>
-      <w:proofErr w:type="spellStart"/>
-      <w:r>
-        <w:rPr>
-          <w:b/>
-        </w:rPr>
-        <w:t>num</w:t>
-      </w:r>
-      <w:proofErr w:type="spellEnd"/>
-    </w:p>
-    <w:p>
-      <w:r>
-        <w:t>21.3</w:t>
-      </w:r>
-      <w:r>
-        <w:tab/>
-      </w:r>
-      <w:r>
-        <w:rPr>
-          <w:i/>
-        </w:rPr>
-        <w:t>factor</w:t>
-      </w:r>
-      <w:r>
-        <w:tab/>
-      </w:r>
-      <w:r>
-        <w:tab/>
-      </w:r>
-      <w:r>
-        <w:tab/>
-        <w:t xml:space="preserve">--&gt; </w:t>
-      </w:r>
-      <w:proofErr w:type="gramStart"/>
-      <w:r>
-        <w:tab/>
-        <w:t xml:space="preserve">( </w:t>
-      </w:r>
-      <w:r>
-        <w:rPr>
-          <w:i/>
-        </w:rPr>
-        <w:t>expression</w:t>
-      </w:r>
-      <w:proofErr w:type="gramEnd"/>
-      <w:r>
-        <w:t xml:space="preserve"> )</w:t>
-      </w:r>
-    </w:p>
-    <w:p>
-      <w:pPr>
-        <w:rPr>
-          <w:i/>
-        </w:rPr>
-      </w:pPr>
-      <w:r>
-        <w:t>21.4</w:t>
-      </w:r>
-      <w:r>
-        <w:tab/>
-      </w:r>
-      <w:r>
-        <w:rPr>
-          <w:i/>
-        </w:rPr>
-        <w:t>factor</w:t>
-      </w:r>
-      <w:r>
-        <w:tab/>
-      </w:r>
-      <w:r>
-        <w:tab/>
-      </w:r>
-      <w:r>
-        <w:tab/>
-        <w:t xml:space="preserve">--&gt; </w:t>
-      </w:r>
-      <w:r>
-        <w:tab/>
-      </w:r>
-      <w:r>
-        <w:rPr>
-          <w:b/>
-        </w:rPr>
-        <w:t>not</w:t>
-      </w:r>
-      <w:r>
-        <w:t xml:space="preserve"> </w:t>
-      </w:r>
-      <w:r>
-        <w:rPr>
-          <w:i/>
-        </w:rPr>
-        <w:t>factor</w:t>
-      </w:r>
-    </w:p>
-    <w:p>
-      <w:pPr>
-        <w:rPr>
-          <w:i/>
-        </w:rPr>
-      </w:pPr>
-      <w:r>
-        <w:t>21.5</w:t>
-      </w:r>
-      <w:r>
-        <w:tab/>
-      </w:r>
-      <w:r>
-        <w:rPr>
-          <w:i/>
-        </w:rPr>
-        <w:t>factor</w:t>
-      </w:r>
-      <w:r>
-        <w:rPr>
-          <w:i/>
-        </w:rPr>
-        <w:t>’</w:t>
-      </w:r>
-      <w:r>
-        <w:tab/>
-      </w:r>
-      <w:r>
-        <w:tab/>
-      </w:r>
-      <w:r>
-        <w:tab/>
-        <w:t xml:space="preserve">--&gt; </w:t>
-      </w:r>
-      <w:r>
-        <w:tab/>
-      </w:r>
-      <w:r>
-        <w:rPr>
-          <w:i/>
-        </w:rPr>
-        <w:t>[expression]</w:t>
-      </w:r>
-    </w:p>
-    <w:p>
-      <w:pPr>
-        <w:rPr>
-          <w:i/>
-        </w:rPr>
-      </w:pPr>
-      <w:r>
-        <w:t>21.6</w:t>
-      </w:r>
-      <w:r>
-        <w:tab/>
-      </w:r>
-      <w:r>
-        <w:rPr>
-          <w:i/>
-        </w:rPr>
-        <w:t>factor</w:t>
-      </w:r>
-      <w:r>
-        <w:rPr>
-          <w:i/>
-        </w:rPr>
-        <w:t>’</w:t>
-      </w:r>
-      <w:r>
-        <w:tab/>
-      </w:r>
-      <w:r>
-        <w:tab/>
-      </w:r>
-      <w:r>
-        <w:tab/>
-        <w:t xml:space="preserve">--&gt; </w:t>
-      </w:r>
-      <w:r>
-        <w:tab/>
-      </w:r>
-      <w:r>
-        <w:rPr>
-          <w:color w:val="545454"/>
-          <w:shd w:val="clear" w:color="auto" w:fill="FFFFFF"/>
-        </w:rPr>
-        <w:t>ϵ</w:t>
-      </w:r>
-    </w:p>
-    <w:p/>
-    <w:p>
-      <w:r>
-        <w:t>22.1</w:t>
-      </w:r>
-      <w:r>
-        <w:tab/>
-      </w:r>
-      <w:r>
-        <w:rPr>
-          <w:i/>
-        </w:rPr>
-        <w:t>sign</w:t>
-      </w:r>
-      <w:r>
-        <w:tab/>
-      </w:r>
-      <w:r>
-        <w:tab/>
-      </w:r>
-      <w:r>
-        <w:tab/>
-        <w:t xml:space="preserve">--&gt; </w:t>
-      </w:r>
-      <w:r>
-        <w:tab/>
-        <w:t>+</w:t>
-      </w:r>
-    </w:p>
-    <w:p>
-      <w:r>
-        <w:t>22.2</w:t>
-      </w:r>
-      <w:r>
-        <w:tab/>
-      </w:r>
-      <w:r>
-        <w:rPr>
-          <w:i/>
-        </w:rPr>
-        <w:t>sign</w:t>
-      </w:r>
-      <w:r>
-        <w:tab/>
-      </w:r>
-      <w:r>
-        <w:tab/>
-      </w:r>
-      <w:r>
-        <w:tab/>
-        <w:t xml:space="preserve">--&gt; </w:t>
-      </w:r>
-      <w:r>
-        <w:tab/>
-        <w:t>-</w:t>
-      </w:r>
-    </w:p>
-    <w:p/>
-    <w:p>
-      <w:pPr>
-        <w:rPr>
-          <w:i/>
-        </w:rPr>
-      </w:pPr>
-      <w:r>
-        <w:t>23.1</w:t>
-      </w:r>
-      <w:r>
-        <w:tab/>
-      </w:r>
-      <w:r>
-        <w:rPr>
-          <w:i/>
-        </w:rPr>
-        <w:t>else</w:t>
-      </w:r>
-      <w:r>
-        <w:tab/>
-      </w:r>
-      <w:r>
-        <w:tab/>
-      </w:r>
-      <w:r>
-        <w:tab/>
-        <w:t>--&gt;</w:t>
-      </w:r>
-      <w:r>
-        <w:tab/>
-      </w:r>
-      <w:r>
-        <w:rPr>
-          <w:i/>
-        </w:rPr>
-        <w:t>else statement</w:t>
-      </w:r>
-    </w:p>
-    <w:p>
-      <w:r>
-        <w:t>23.1</w:t>
-      </w:r>
-      <w:r>
-        <w:tab/>
-      </w:r>
-      <w:r>
-        <w:rPr>
-          <w:i/>
-        </w:rPr>
-        <w:t>else</w:t>
-      </w:r>
-      <w:r>
-        <w:tab/>
-      </w:r>
-      <w:r>
-        <w:tab/>
-      </w:r>
-      <w:r>
-        <w:tab/>
-        <w:t>--&gt;</w:t>
-      </w:r>
-      <w:r>
-        <w:tab/>
-      </w:r>
-      <w:r>
-        <w:rPr>
-          <w:color w:val="545454"/>
-          <w:shd w:val="clear" w:color="auto" w:fill="FFFFFF"/>
-        </w:rPr>
-        <w:t>ϵ</w:t>
-      </w:r>
-    </w:p>
-    <w:p/>
-    <w:p>
-      <w:pPr>
-        <w:rPr>
-          <w:b/>
-        </w:rPr>
-      </w:pPr>
-      <w:r>
-        <w:t>24.1</w:t>
-      </w:r>
-      <w:r>
-        <w:tab/>
-      </w:r>
-      <w:r>
-        <w:rPr>
-          <w:i/>
-        </w:rPr>
-        <w:t>array</w:t>
-      </w:r>
-      <w:r>
-        <w:tab/>
-      </w:r>
-      <w:r>
-        <w:tab/>
-      </w:r>
-      <w:r>
-        <w:tab/>
-        <w:t>--&gt;</w:t>
-      </w:r>
-      <w:r>
-        <w:tab/>
-      </w:r>
-      <w:r>
-        <w:rPr>
-          <w:b/>
-        </w:rPr>
-        <w:t>[</w:t>
-      </w:r>
-      <w:r>
-        <w:rPr>
-          <w:i/>
-        </w:rPr>
-        <w:t>expression</w:t>
-      </w:r>
-      <w:r>
-        <w:rPr>
-          <w:b/>
-        </w:rPr>
-        <w:t>]</w:t>
-      </w:r>
     </w:p>
     <w:p>
       <w:pPr>
